--- a/Apache.docx
+++ b/Apache.docx
@@ -74,6 +74,52 @@
       <w:pPr>
         <w:jc w:val="both"/>
         <w:rPr>
+          <w:rFonts w:ascii="Roboto Mono" w:hAnsi="Roboto Mono" w:cs="Roboto Slab"/>
+          <w:sz w:val="24"/>
+          <w:szCs w:val="24"/>
+        </w:rPr>
+      </w:pPr>
+    </w:p>
+    <w:p>
+      <w:pPr>
+        <w:jc w:val="both"/>
+        <w:rPr>
+          <w:rFonts w:ascii="Roboto Mono" w:hAnsi="Roboto Mono" w:cs="Roboto Slab"/>
+          <w:sz w:val="24"/>
+          <w:szCs w:val="24"/>
+        </w:rPr>
+      </w:pPr>
+      <w:r>
+        <w:rPr>
+          <w:rFonts w:ascii="Roboto Mono" w:hAnsi="Roboto Mono" w:cs="Roboto Slab"/>
+          <w:sz w:val="24"/>
+          <w:szCs w:val="24"/>
+        </w:rPr>
+        <w:t>https://www.nicolesharp.net/licenses/Apache.txt</w:t>
+      </w:r>
+    </w:p>
+    <w:p>
+      <w:pPr>
+        <w:jc w:val="both"/>
+        <w:rPr>
+          <w:rFonts w:ascii="Roboto Mono" w:hAnsi="Roboto Mono" w:cs="Roboto Slab"/>
+          <w:sz w:val="24"/>
+          <w:szCs w:val="24"/>
+        </w:rPr>
+      </w:pPr>
+      <w:r>
+        <w:rPr>
+          <w:rFonts w:ascii="Roboto Mono" w:hAnsi="Roboto Mono" w:cs="Roboto Slab"/>
+          <w:sz w:val="24"/>
+          <w:szCs w:val="24"/>
+        </w:rPr>
+        <w:t>https://www.nicolesharp.net/licenses/Apache.pdf</w:t>
+      </w:r>
+    </w:p>
+    <w:p>
+      <w:pPr>
+        <w:jc w:val="both"/>
+        <w:rPr>
           <w:rFonts w:ascii="Roboto Slab" w:hAnsi="Roboto Slab" w:cs="Roboto Slab"/>
           <w:sz w:val="24"/>
           <w:szCs w:val="24"/>
@@ -833,7 +879,7 @@
           <w:sz w:val="24"/>
           <w:szCs w:val="24"/>
         </w:rPr>
-        <w:t xml:space="preserve">" shall mean any work, whether in Source or Object form, that is based on (or derived from) the Work and for which the editorial revisions, annotations, elaborations, or other modifications represent, as a whole, an original work of authorship.  For the purposes of this License, Derivative Works shall not </w:t>
+        <w:t xml:space="preserve">" shall mean any work, whether in Source or Object form, that is based on (or derived from) the Work and for which the editorial revisions, </w:t>
       </w:r>
       <w:r>
         <w:rPr>
@@ -842,7 +888,7 @@
           <w:szCs w:val="24"/>
         </w:rPr>
         <w:lastRenderedPageBreak/>
-        <w:t>include works that remain separable from, or merely link (or bind by name) to the interfaces of, the Work and Derivative Works thereof.</w:t>
+        <w:t>annotations, elaborations, or other modifications represent, as a whole, an original work of authorship.  For the purposes of this License, Derivative Works shall not include works that remain separable from, or merely link (or bind by name) to the interfaces of, the Work and Derivative Works thereof.</w:t>
       </w:r>
     </w:p>
     <w:p>
@@ -2309,6 +2355,24 @@
           <w:szCs w:val="24"/>
         </w:rPr>
         <w:t>Except where otherwise noted, content on Nicole Sharp's Website is licensed under the Creative Commons Attribution-ShareAlike (CC BY-SA) 4.0 International Public License.</w:t>
+      </w:r>
+    </w:p>
+    <w:p>
+      <w:pPr>
+        <w:jc w:val="both"/>
+        <w:rPr>
+          <w:rFonts w:ascii="Roboto Mono" w:hAnsi="Roboto Mono" w:cs="Roboto Slab"/>
+          <w:sz w:val="24"/>
+          <w:szCs w:val="24"/>
+        </w:rPr>
+      </w:pPr>
+      <w:r>
+        <w:rPr>
+          <w:rFonts w:ascii="Roboto Mono" w:hAnsi="Roboto Mono" w:cs="Roboto Slab"/>
+          <w:sz w:val="24"/>
+          <w:szCs w:val="24"/>
+        </w:rPr>
+        <w:t>https://www.nicolesharp.net/licenses/CC_BY-SA.htm</w:t>
       </w:r>
     </w:p>
     <w:p>

--- a/Apache.docx
+++ b/Apache.docx
@@ -2372,7 +2372,23 @@
           <w:sz w:val="24"/>
           <w:szCs w:val="24"/>
         </w:rPr>
-        <w:t>https://www.nicolesharp.net/licenses/CC_BY-SA.htm</w:t>
+        <w:t>https://www.nicolesharp.net/licenses/CC</w:t>
+      </w:r>
+      <w:r>
+        <w:rPr>
+          <w:rFonts w:ascii="Roboto Mono" w:hAnsi="Roboto Mono" w:cs="Roboto Slab"/>
+          <w:sz w:val="24"/>
+          <w:szCs w:val="24"/>
+        </w:rPr>
+        <w:t>-</w:t>
+      </w:r>
+      <w:r>
+        <w:rPr>
+          <w:rFonts w:ascii="Roboto Mono" w:hAnsi="Roboto Mono" w:cs="Roboto Slab"/>
+          <w:sz w:val="24"/>
+          <w:szCs w:val="24"/>
+        </w:rPr>
+        <w:t>BY-SA.htm</w:t>
       </w:r>
     </w:p>
     <w:p>
